--- a/docs/file/DART_V1.0_Download/17 Staying Safe in a Digital World/Editable Materials/17.0 Staying Safe in a Digital World Lesson.docx
+++ b/docs/file/DART_V1.0_Download/17 Staying Safe in a Digital World/Editable Materials/17.0 Staying Safe in a Digital World Lesson.docx
@@ -1,6 +1,6 @@
 
 <file path=word/document.xml><?xml version="1.0" encoding="utf-8"?>
-<w:document xmlns:wpc="http://schemas.microsoft.com/office/word/2010/wordprocessingCanvas" xmlns:mc="http://schemas.openxmlformats.org/markup-compatibility/2006" xmlns:o="urn:schemas-microsoft-com:office:office" xmlns:r="http://schemas.openxmlformats.org/officeDocument/2006/relationships" xmlns:m="http://schemas.openxmlformats.org/officeDocument/2006/math" xmlns:v="urn:schemas-microsoft-com:vml" xmlns:wp14="http://schemas.microsoft.com/office/word/2010/wordprocessingDrawing" xmlns:wp="http://schemas.openxmlformats.org/drawingml/2006/wordprocessingDrawing" xmlns:w10="urn:schemas-microsoft-com:office:word" xmlns:w="http://schemas.openxmlformats.org/wordprocessingml/2006/main" xmlns:w14="http://schemas.microsoft.com/office/word/2010/wordml" xmlns:w15="http://schemas.microsoft.com/office/word/2012/wordml" xmlns:wpg="http://schemas.microsoft.com/office/word/2010/wordprocessingGroup" xmlns:wpi="http://schemas.microsoft.com/office/word/2010/wordprocessingInk" xmlns:wne="http://schemas.microsoft.com/office/word/2006/wordml" xmlns:wps="http://schemas.microsoft.com/office/word/2010/wordprocessingShape" mc:Ignorable="w14 w15 wp14">
+<w:document xmlns:wpc="http://schemas.microsoft.com/office/word/2010/wordprocessingCanvas" xmlns:cx="http://schemas.microsoft.com/office/drawing/2014/chartex" xmlns:cx1="http://schemas.microsoft.com/office/drawing/2015/9/8/chartex" xmlns:cx2="http://schemas.microsoft.com/office/drawing/2015/10/21/chartex" xmlns:cx3="http://schemas.microsoft.com/office/drawing/2016/5/9/chartex" xmlns:cx4="http://schemas.microsoft.com/office/drawing/2016/5/10/chartex" xmlns:cx5="http://schemas.microsoft.com/office/drawing/2016/5/11/chartex" xmlns:cx6="http://schemas.microsoft.com/office/drawing/2016/5/12/chartex" xmlns:cx7="http://schemas.microsoft.com/office/drawing/2016/5/13/chartex" xmlns:cx8="http://schemas.microsoft.com/office/drawing/2016/5/14/chartex" xmlns:mc="http://schemas.openxmlformats.org/markup-compatibility/2006" xmlns:aink="http://schemas.microsoft.com/office/drawing/2016/ink" xmlns:am3d="http://schemas.microsoft.com/office/drawing/2017/model3d" xmlns:o="urn:schemas-microsoft-com:office:office" xmlns:oel="http://schemas.microsoft.com/office/2019/extlst" xmlns:r="http://schemas.openxmlformats.org/officeDocument/2006/relationships" xmlns:m="http://schemas.openxmlformats.org/officeDocument/2006/math" xmlns:v="urn:schemas-microsoft-com:vml" xmlns:wp14="http://schemas.microsoft.com/office/word/2010/wordprocessingDrawing" xmlns:wp="http://schemas.openxmlformats.org/drawingml/2006/wordprocessingDrawing" xmlns:w10="urn:schemas-microsoft-com:office:word" xmlns:w="http://schemas.openxmlformats.org/wordprocessingml/2006/main" xmlns:w14="http://schemas.microsoft.com/office/word/2010/wordml" xmlns:w15="http://schemas.microsoft.com/office/word/2012/wordml" xmlns:w16cex="http://schemas.microsoft.com/office/word/2018/wordml/cex" xmlns:w16cid="http://schemas.microsoft.com/office/word/2016/wordml/cid" xmlns:w16="http://schemas.microsoft.com/office/word/2018/wordml" xmlns:w16sdtdh="http://schemas.microsoft.com/office/word/2020/wordml/sdtdatahash" xmlns:w16se="http://schemas.microsoft.com/office/word/2015/wordml/symex" xmlns:wpg="http://schemas.microsoft.com/office/word/2010/wordprocessingGroup" xmlns:wpi="http://schemas.microsoft.com/office/word/2010/wordprocessingInk" xmlns:wne="http://schemas.microsoft.com/office/word/2006/wordml" xmlns:wps="http://schemas.microsoft.com/office/word/2010/wordprocessingShape" mc:Ignorable="w14 w15 w16se w16cid w16 w16cex w16sdtdh wp14">
   <w:body>
     <w:p>
       <w:pPr>
@@ -73,55 +73,6 @@
           <w:sz w:val="25"/>
         </w:rPr>
       </w:pPr>
-      <w:r>
-        <w:rPr>
-          <w:rFonts w:asciiTheme="minorHAnsi" w:hAnsiTheme="minorHAnsi" w:cstheme="minorHAnsi"/>
-          <w:noProof/>
-          <w:sz w:val="25"/>
-          <w:lang w:val="en-IN" w:eastAsia="en-IN"/>
-        </w:rPr>
-        <w:drawing>
-          <wp:inline distT="0" distB="0" distL="0" distR="0" wp14:anchorId="619DF6B7" wp14:editId="799ABA6D">
-            <wp:extent cx="5829300" cy="1181100"/>
-            <wp:effectExtent l="0" t="0" r="0" b="0"/>
-            <wp:docPr id="3" name="Picture 3" descr="DART: Digital Access and Resilience in Texas logo.&#10;"/>
-            <wp:cNvGraphicFramePr>
-              <a:graphicFrameLocks xmlns:a="http://schemas.openxmlformats.org/drawingml/2006/main" noChangeAspect="1"/>
-            </wp:cNvGraphicFramePr>
-            <a:graphic xmlns:a="http://schemas.openxmlformats.org/drawingml/2006/main">
-              <a:graphicData uri="http://schemas.openxmlformats.org/drawingml/2006/picture">
-                <pic:pic xmlns:pic="http://schemas.openxmlformats.org/drawingml/2006/picture">
-                  <pic:nvPicPr>
-                    <pic:cNvPr id="3" name="Picture 3" descr="DART logo. Digital Access and Resilience in Texas."/>
-                    <pic:cNvPicPr/>
-                  </pic:nvPicPr>
-                  <pic:blipFill>
-                    <a:blip r:embed="rId9">
-                      <a:extLst>
-                        <a:ext uri="{28A0092B-C50C-407E-A947-70E740481C1C}">
-                          <a14:useLocalDpi xmlns:a14="http://schemas.microsoft.com/office/drawing/2010/main" val="0"/>
-                        </a:ext>
-                      </a:extLst>
-                    </a:blip>
-                    <a:stretch>
-                      <a:fillRect/>
-                    </a:stretch>
-                  </pic:blipFill>
-                  <pic:spPr>
-                    <a:xfrm>
-                      <a:off x="0" y="0"/>
-                      <a:ext cx="5829300" cy="1181100"/>
-                    </a:xfrm>
-                    <a:prstGeom prst="rect">
-                      <a:avLst/>
-                    </a:prstGeom>
-                  </pic:spPr>
-                </pic:pic>
-              </a:graphicData>
-            </a:graphic>
-          </wp:inline>
-        </w:drawing>
-      </w:r>
     </w:p>
     <w:p>
       <w:pPr>
@@ -839,7 +790,7 @@
       <w:r>
         <w:t xml:space="preserve">Google Form: </w:t>
       </w:r>
-      <w:hyperlink r:id="rId10" w:tooltip="Link to a form titled, &quot;Digital Safety Quiz&quot; on the dart digital safety website. " w:history="1">
+      <w:hyperlink r:id="rId9" w:tooltip="Link to a form titled, &quot;Digital Safety Quiz&quot; on the dart digital safety website. " w:history="1">
         <w:r>
           <w:rPr>
             <w:rStyle w:val="Hyperlink"/>
@@ -1274,7 +1225,6 @@
           <w:i/>
           <w:iCs/>
         </w:rPr>
-        <w:lastRenderedPageBreak/>
         <w:t>Keyboard</w:t>
       </w:r>
       <w:r>
@@ -1526,6 +1476,7 @@
         <w:pStyle w:val="Heading2"/>
       </w:pPr>
       <w:r>
+        <w:lastRenderedPageBreak/>
         <w:t xml:space="preserve">CASAS Content Standard(s) </w:t>
       </w:r>
     </w:p>
@@ -2818,7 +2769,7 @@
             <w:r>
               <w:t xml:space="preserve">: Let’s watch what happens when I hover my mouse over the email address. (Demonstrate and point out to students that the link shows up at the bottom of the screen in a blue bar.) Now I can see that the link is different than the email address. The email link is </w:t>
             </w:r>
-            <w:hyperlink r:id="rId11" w:tooltip="Email address: k ramsey at biz 5224 dot com. " w:history="1">
+            <w:hyperlink r:id="rId10" w:tooltip="Email address: k ramsey at biz 5224 dot com. " w:history="1">
               <w:r>
                 <w:rPr>
                   <w:rStyle w:val="Hyperlink"/>
@@ -2829,7 +2780,7 @@
             <w:r>
               <w:t xml:space="preserve">, not </w:t>
             </w:r>
-            <w:hyperlink r:id="rId12" w:tooltip="Email address: Help Desk at Loya I n c dot com. " w:history="1">
+            <w:hyperlink r:id="rId11" w:tooltip="Email address: Help Desk at Loya I n c dot com. " w:history="1">
               <w:r>
                 <w:rPr>
                   <w:rStyle w:val="Hyperlink"/>
@@ -3301,7 +3252,6 @@
                 <w:sz w:val="28"/>
                 <w:szCs w:val="28"/>
               </w:rPr>
-              <w:lastRenderedPageBreak/>
               <w:t>EXPLANATION</w:t>
             </w:r>
           </w:p>
@@ -3787,7 +3737,7 @@
             <w:r>
               <w:t xml:space="preserve"> web address: </w:t>
             </w:r>
-            <w:hyperlink r:id="rId13" w:tooltip="Link to a form titled, &quot;Digital Safety Quiz&quot; on the dart digital safety website. " w:history="1">
+            <w:hyperlink r:id="rId12" w:tooltip="Link to a form titled, &quot;Digital Safety Quiz&quot; on the dart digital safety website. " w:history="1">
               <w:r>
                 <w:rPr>
                   <w:rStyle w:val="Hyperlink"/>
@@ -3970,7 +3920,7 @@
             <w:r>
               <w:br/>
             </w:r>
-            <w:hyperlink r:id="rId14" w:tooltip="An article titled, &quot;10 Spam Text Message Examples (and How to Identify Them)&quot; on Textedly website. " w:history="1">
+            <w:hyperlink r:id="rId13" w:tooltip="An article titled, &quot;10 Spam Text Message Examples (and How to Identify Them)&quot; on Textedly website. " w:history="1">
               <w:r>
                 <w:rPr>
                   <w:rStyle w:val="Hyperlink"/>
@@ -4009,8 +3959,6 @@
             <w:r>
               <w:fldChar w:fldCharType="end"/>
             </w:r>
-            <w:bookmarkStart w:id="4" w:name="_GoBack"/>
-            <w:bookmarkEnd w:id="4"/>
             <w:r>
               <w:t xml:space="preserve"> </w:t>
             </w:r>
@@ -4074,10 +4022,10 @@
       </w:pPr>
     </w:p>
     <w:sectPr>
-      <w:headerReference w:type="default" r:id="rId15"/>
-      <w:footerReference w:type="default" r:id="rId16"/>
-      <w:headerReference w:type="first" r:id="rId17"/>
-      <w:footerReference w:type="first" r:id="rId18"/>
+      <w:headerReference w:type="default" r:id="rId14"/>
+      <w:footerReference w:type="default" r:id="rId15"/>
+      <w:headerReference w:type="first" r:id="rId16"/>
+      <w:footerReference w:type="first" r:id="rId17"/>
       <w:type w:val="continuous"/>
       <w:pgSz w:w="12240" w:h="15840" w:code="1"/>
       <w:pgMar w:top="1440" w:right="1080" w:bottom="1080" w:left="1080" w:header="576" w:footer="576" w:gutter="0"/>
@@ -4090,7 +4038,7 @@
 </file>
 
 <file path=word/endnotes.xml><?xml version="1.0" encoding="utf-8"?>
-<w:endnotes xmlns:wpc="http://schemas.microsoft.com/office/word/2010/wordprocessingCanvas" xmlns:mc="http://schemas.openxmlformats.org/markup-compatibility/2006" xmlns:o="urn:schemas-microsoft-com:office:office" xmlns:r="http://schemas.openxmlformats.org/officeDocument/2006/relationships" xmlns:m="http://schemas.openxmlformats.org/officeDocument/2006/math" xmlns:v="urn:schemas-microsoft-com:vml" xmlns:wp14="http://schemas.microsoft.com/office/word/2010/wordprocessingDrawing" xmlns:wp="http://schemas.openxmlformats.org/drawingml/2006/wordprocessingDrawing" xmlns:w10="urn:schemas-microsoft-com:office:word" xmlns:w="http://schemas.openxmlformats.org/wordprocessingml/2006/main" xmlns:w14="http://schemas.microsoft.com/office/word/2010/wordml" xmlns:w15="http://schemas.microsoft.com/office/word/2012/wordml" xmlns:wpg="http://schemas.microsoft.com/office/word/2010/wordprocessingGroup" xmlns:wpi="http://schemas.microsoft.com/office/word/2010/wordprocessingInk" xmlns:wne="http://schemas.microsoft.com/office/word/2006/wordml" xmlns:wps="http://schemas.microsoft.com/office/word/2010/wordprocessingShape" mc:Ignorable="w14 w15 wp14">
+<w:endnotes xmlns:wpc="http://schemas.microsoft.com/office/word/2010/wordprocessingCanvas" xmlns:cx="http://schemas.microsoft.com/office/drawing/2014/chartex" xmlns:cx1="http://schemas.microsoft.com/office/drawing/2015/9/8/chartex" xmlns:cx2="http://schemas.microsoft.com/office/drawing/2015/10/21/chartex" xmlns:cx3="http://schemas.microsoft.com/office/drawing/2016/5/9/chartex" xmlns:cx4="http://schemas.microsoft.com/office/drawing/2016/5/10/chartex" xmlns:cx5="http://schemas.microsoft.com/office/drawing/2016/5/11/chartex" xmlns:cx6="http://schemas.microsoft.com/office/drawing/2016/5/12/chartex" xmlns:cx7="http://schemas.microsoft.com/office/drawing/2016/5/13/chartex" xmlns:cx8="http://schemas.microsoft.com/office/drawing/2016/5/14/chartex" xmlns:mc="http://schemas.openxmlformats.org/markup-compatibility/2006" xmlns:aink="http://schemas.microsoft.com/office/drawing/2016/ink" xmlns:am3d="http://schemas.microsoft.com/office/drawing/2017/model3d" xmlns:o="urn:schemas-microsoft-com:office:office" xmlns:oel="http://schemas.microsoft.com/office/2019/extlst" xmlns:r="http://schemas.openxmlformats.org/officeDocument/2006/relationships" xmlns:m="http://schemas.openxmlformats.org/officeDocument/2006/math" xmlns:v="urn:schemas-microsoft-com:vml" xmlns:wp14="http://schemas.microsoft.com/office/word/2010/wordprocessingDrawing" xmlns:wp="http://schemas.openxmlformats.org/drawingml/2006/wordprocessingDrawing" xmlns:w10="urn:schemas-microsoft-com:office:word" xmlns:w="http://schemas.openxmlformats.org/wordprocessingml/2006/main" xmlns:w14="http://schemas.microsoft.com/office/word/2010/wordml" xmlns:w15="http://schemas.microsoft.com/office/word/2012/wordml" xmlns:w16cex="http://schemas.microsoft.com/office/word/2018/wordml/cex" xmlns:w16cid="http://schemas.microsoft.com/office/word/2016/wordml/cid" xmlns:w16="http://schemas.microsoft.com/office/word/2018/wordml" xmlns:w16sdtdh="http://schemas.microsoft.com/office/word/2020/wordml/sdtdatahash" xmlns:w16se="http://schemas.microsoft.com/office/word/2015/wordml/symex" xmlns:wpg="http://schemas.microsoft.com/office/word/2010/wordprocessingGroup" xmlns:wpi="http://schemas.microsoft.com/office/word/2010/wordprocessingInk" xmlns:wne="http://schemas.microsoft.com/office/word/2006/wordml" xmlns:wps="http://schemas.microsoft.com/office/word/2010/wordprocessingShape" mc:Ignorable="w14 w15 w16se w16cid w16 w16cex w16sdtdh wp14">
   <w:endnote w:type="separator" w:id="-1">
     <w:p>
       <w:r>
@@ -4109,7 +4057,7 @@
 </file>
 
 <file path=word/footer1.xml><?xml version="1.0" encoding="utf-8"?>
-<w:ftr xmlns:wpc="http://schemas.microsoft.com/office/word/2010/wordprocessingCanvas" xmlns:mc="http://schemas.openxmlformats.org/markup-compatibility/2006" xmlns:o="urn:schemas-microsoft-com:office:office" xmlns:r="http://schemas.openxmlformats.org/officeDocument/2006/relationships" xmlns:m="http://schemas.openxmlformats.org/officeDocument/2006/math" xmlns:v="urn:schemas-microsoft-com:vml" xmlns:wp14="http://schemas.microsoft.com/office/word/2010/wordprocessingDrawing" xmlns:wp="http://schemas.openxmlformats.org/drawingml/2006/wordprocessingDrawing" xmlns:w10="urn:schemas-microsoft-com:office:word" xmlns:w="http://schemas.openxmlformats.org/wordprocessingml/2006/main" xmlns:w14="http://schemas.microsoft.com/office/word/2010/wordml" xmlns:w15="http://schemas.microsoft.com/office/word/2012/wordml" xmlns:wpg="http://schemas.microsoft.com/office/word/2010/wordprocessingGroup" xmlns:wpi="http://schemas.microsoft.com/office/word/2010/wordprocessingInk" xmlns:wne="http://schemas.microsoft.com/office/word/2006/wordml" xmlns:wps="http://schemas.microsoft.com/office/word/2010/wordprocessingShape" mc:Ignorable="w14 w15 wp14">
+<w:ftr xmlns:wpc="http://schemas.microsoft.com/office/word/2010/wordprocessingCanvas" xmlns:cx="http://schemas.microsoft.com/office/drawing/2014/chartex" xmlns:cx1="http://schemas.microsoft.com/office/drawing/2015/9/8/chartex" xmlns:cx2="http://schemas.microsoft.com/office/drawing/2015/10/21/chartex" xmlns:cx3="http://schemas.microsoft.com/office/drawing/2016/5/9/chartex" xmlns:cx4="http://schemas.microsoft.com/office/drawing/2016/5/10/chartex" xmlns:cx5="http://schemas.microsoft.com/office/drawing/2016/5/11/chartex" xmlns:cx6="http://schemas.microsoft.com/office/drawing/2016/5/12/chartex" xmlns:cx7="http://schemas.microsoft.com/office/drawing/2016/5/13/chartex" xmlns:cx8="http://schemas.microsoft.com/office/drawing/2016/5/14/chartex" xmlns:mc="http://schemas.openxmlformats.org/markup-compatibility/2006" xmlns:aink="http://schemas.microsoft.com/office/drawing/2016/ink" xmlns:am3d="http://schemas.microsoft.com/office/drawing/2017/model3d" xmlns:o="urn:schemas-microsoft-com:office:office" xmlns:oel="http://schemas.microsoft.com/office/2019/extlst" xmlns:r="http://schemas.openxmlformats.org/officeDocument/2006/relationships" xmlns:m="http://schemas.openxmlformats.org/officeDocument/2006/math" xmlns:v="urn:schemas-microsoft-com:vml" xmlns:wp14="http://schemas.microsoft.com/office/word/2010/wordprocessingDrawing" xmlns:wp="http://schemas.openxmlformats.org/drawingml/2006/wordprocessingDrawing" xmlns:w10="urn:schemas-microsoft-com:office:word" xmlns:w="http://schemas.openxmlformats.org/wordprocessingml/2006/main" xmlns:w14="http://schemas.microsoft.com/office/word/2010/wordml" xmlns:w15="http://schemas.microsoft.com/office/word/2012/wordml" xmlns:w16cex="http://schemas.microsoft.com/office/word/2018/wordml/cex" xmlns:w16cid="http://schemas.microsoft.com/office/word/2016/wordml/cid" xmlns:w16="http://schemas.microsoft.com/office/word/2018/wordml" xmlns:w16sdtdh="http://schemas.microsoft.com/office/word/2020/wordml/sdtdatahash" xmlns:w16se="http://schemas.microsoft.com/office/word/2015/wordml/symex" xmlns:wpg="http://schemas.microsoft.com/office/word/2010/wordprocessingGroup" xmlns:wpi="http://schemas.microsoft.com/office/word/2010/wordprocessingInk" xmlns:wne="http://schemas.microsoft.com/office/word/2006/wordml" xmlns:wps="http://schemas.microsoft.com/office/word/2010/wordprocessingShape" mc:Ignorable="w14 w15 w16se w16cid w16 w16cex w16sdtdh wp14">
   <w:p>
     <w:pPr>
       <w:tabs>
@@ -4187,7 +4135,7 @@
         <w:color w:val="1F3863"/>
         <w:spacing w:val="-2"/>
       </w:rPr>
-      <w:t>3.1.2023</w:t>
+      <w:t>10.17.2023</w:t>
     </w:r>
     <w:r>
       <w:rPr>
@@ -4248,7 +4196,7 @@
 </file>
 
 <file path=word/footer2.xml><?xml version="1.0" encoding="utf-8"?>
-<w:ftr xmlns:wpc="http://schemas.microsoft.com/office/word/2010/wordprocessingCanvas" xmlns:mc="http://schemas.openxmlformats.org/markup-compatibility/2006" xmlns:o="urn:schemas-microsoft-com:office:office" xmlns:r="http://schemas.openxmlformats.org/officeDocument/2006/relationships" xmlns:m="http://schemas.openxmlformats.org/officeDocument/2006/math" xmlns:v="urn:schemas-microsoft-com:vml" xmlns:wp14="http://schemas.microsoft.com/office/word/2010/wordprocessingDrawing" xmlns:wp="http://schemas.openxmlformats.org/drawingml/2006/wordprocessingDrawing" xmlns:w10="urn:schemas-microsoft-com:office:word" xmlns:w="http://schemas.openxmlformats.org/wordprocessingml/2006/main" xmlns:w14="http://schemas.microsoft.com/office/word/2010/wordml" xmlns:w15="http://schemas.microsoft.com/office/word/2012/wordml" xmlns:wpg="http://schemas.microsoft.com/office/word/2010/wordprocessingGroup" xmlns:wpi="http://schemas.microsoft.com/office/word/2010/wordprocessingInk" xmlns:wne="http://schemas.microsoft.com/office/word/2006/wordml" xmlns:wps="http://schemas.microsoft.com/office/word/2010/wordprocessingShape" mc:Ignorable="w14 w15 wp14">
+<w:ftr xmlns:wpc="http://schemas.microsoft.com/office/word/2010/wordprocessingCanvas" xmlns:cx="http://schemas.microsoft.com/office/drawing/2014/chartex" xmlns:cx1="http://schemas.microsoft.com/office/drawing/2015/9/8/chartex" xmlns:cx2="http://schemas.microsoft.com/office/drawing/2015/10/21/chartex" xmlns:cx3="http://schemas.microsoft.com/office/drawing/2016/5/9/chartex" xmlns:cx4="http://schemas.microsoft.com/office/drawing/2016/5/10/chartex" xmlns:cx5="http://schemas.microsoft.com/office/drawing/2016/5/11/chartex" xmlns:cx6="http://schemas.microsoft.com/office/drawing/2016/5/12/chartex" xmlns:cx7="http://schemas.microsoft.com/office/drawing/2016/5/13/chartex" xmlns:cx8="http://schemas.microsoft.com/office/drawing/2016/5/14/chartex" xmlns:mc="http://schemas.openxmlformats.org/markup-compatibility/2006" xmlns:aink="http://schemas.microsoft.com/office/drawing/2016/ink" xmlns:am3d="http://schemas.microsoft.com/office/drawing/2017/model3d" xmlns:o="urn:schemas-microsoft-com:office:office" xmlns:oel="http://schemas.microsoft.com/office/2019/extlst" xmlns:r="http://schemas.openxmlformats.org/officeDocument/2006/relationships" xmlns:m="http://schemas.openxmlformats.org/officeDocument/2006/math" xmlns:v="urn:schemas-microsoft-com:vml" xmlns:wp14="http://schemas.microsoft.com/office/word/2010/wordprocessingDrawing" xmlns:wp="http://schemas.openxmlformats.org/drawingml/2006/wordprocessingDrawing" xmlns:w10="urn:schemas-microsoft-com:office:word" xmlns:w="http://schemas.openxmlformats.org/wordprocessingml/2006/main" xmlns:w14="http://schemas.microsoft.com/office/word/2010/wordml" xmlns:w15="http://schemas.microsoft.com/office/word/2012/wordml" xmlns:w16cex="http://schemas.microsoft.com/office/word/2018/wordml/cex" xmlns:w16cid="http://schemas.microsoft.com/office/word/2016/wordml/cid" xmlns:w16="http://schemas.microsoft.com/office/word/2018/wordml" xmlns:w16sdtdh="http://schemas.microsoft.com/office/word/2020/wordml/sdtdatahash" xmlns:w16se="http://schemas.microsoft.com/office/word/2015/wordml/symex" xmlns:wpg="http://schemas.microsoft.com/office/word/2010/wordprocessingGroup" xmlns:wpi="http://schemas.microsoft.com/office/word/2010/wordprocessingInk" xmlns:wne="http://schemas.microsoft.com/office/word/2006/wordml" xmlns:wps="http://schemas.microsoft.com/office/word/2010/wordprocessingShape" mc:Ignorable="w14 w15 w16se w16cid w16 w16cex w16sdtdh wp14">
   <w:p>
     <w:pPr>
       <w:tabs>
@@ -4338,7 +4286,7 @@
         <w:color w:val="1F3863"/>
         <w:spacing w:val="-2"/>
       </w:rPr>
-      <w:t>3.1.2023</w:t>
+      <w:t>10.17.2023</w:t>
     </w:r>
     <w:r>
       <w:rPr>
@@ -4399,7 +4347,7 @@
 </file>
 
 <file path=word/footnotes.xml><?xml version="1.0" encoding="utf-8"?>
-<w:footnotes xmlns:wpc="http://schemas.microsoft.com/office/word/2010/wordprocessingCanvas" xmlns:mc="http://schemas.openxmlformats.org/markup-compatibility/2006" xmlns:o="urn:schemas-microsoft-com:office:office" xmlns:r="http://schemas.openxmlformats.org/officeDocument/2006/relationships" xmlns:m="http://schemas.openxmlformats.org/officeDocument/2006/math" xmlns:v="urn:schemas-microsoft-com:vml" xmlns:wp14="http://schemas.microsoft.com/office/word/2010/wordprocessingDrawing" xmlns:wp="http://schemas.openxmlformats.org/drawingml/2006/wordprocessingDrawing" xmlns:w10="urn:schemas-microsoft-com:office:word" xmlns:w="http://schemas.openxmlformats.org/wordprocessingml/2006/main" xmlns:w14="http://schemas.microsoft.com/office/word/2010/wordml" xmlns:w15="http://schemas.microsoft.com/office/word/2012/wordml" xmlns:wpg="http://schemas.microsoft.com/office/word/2010/wordprocessingGroup" xmlns:wpi="http://schemas.microsoft.com/office/word/2010/wordprocessingInk" xmlns:wne="http://schemas.microsoft.com/office/word/2006/wordml" xmlns:wps="http://schemas.microsoft.com/office/word/2010/wordprocessingShape" mc:Ignorable="w14 w15 wp14">
+<w:footnotes xmlns:wpc="http://schemas.microsoft.com/office/word/2010/wordprocessingCanvas" xmlns:cx="http://schemas.microsoft.com/office/drawing/2014/chartex" xmlns:cx1="http://schemas.microsoft.com/office/drawing/2015/9/8/chartex" xmlns:cx2="http://schemas.microsoft.com/office/drawing/2015/10/21/chartex" xmlns:cx3="http://schemas.microsoft.com/office/drawing/2016/5/9/chartex" xmlns:cx4="http://schemas.microsoft.com/office/drawing/2016/5/10/chartex" xmlns:cx5="http://schemas.microsoft.com/office/drawing/2016/5/11/chartex" xmlns:cx6="http://schemas.microsoft.com/office/drawing/2016/5/12/chartex" xmlns:cx7="http://schemas.microsoft.com/office/drawing/2016/5/13/chartex" xmlns:cx8="http://schemas.microsoft.com/office/drawing/2016/5/14/chartex" xmlns:mc="http://schemas.openxmlformats.org/markup-compatibility/2006" xmlns:aink="http://schemas.microsoft.com/office/drawing/2016/ink" xmlns:am3d="http://schemas.microsoft.com/office/drawing/2017/model3d" xmlns:o="urn:schemas-microsoft-com:office:office" xmlns:oel="http://schemas.microsoft.com/office/2019/extlst" xmlns:r="http://schemas.openxmlformats.org/officeDocument/2006/relationships" xmlns:m="http://schemas.openxmlformats.org/officeDocument/2006/math" xmlns:v="urn:schemas-microsoft-com:vml" xmlns:wp14="http://schemas.microsoft.com/office/word/2010/wordprocessingDrawing" xmlns:wp="http://schemas.openxmlformats.org/drawingml/2006/wordprocessingDrawing" xmlns:w10="urn:schemas-microsoft-com:office:word" xmlns:w="http://schemas.openxmlformats.org/wordprocessingml/2006/main" xmlns:w14="http://schemas.microsoft.com/office/word/2010/wordml" xmlns:w15="http://schemas.microsoft.com/office/word/2012/wordml" xmlns:w16cex="http://schemas.microsoft.com/office/word/2018/wordml/cex" xmlns:w16cid="http://schemas.microsoft.com/office/word/2016/wordml/cid" xmlns:w16="http://schemas.microsoft.com/office/word/2018/wordml" xmlns:w16sdtdh="http://schemas.microsoft.com/office/word/2020/wordml/sdtdatahash" xmlns:w16se="http://schemas.microsoft.com/office/word/2015/wordml/symex" xmlns:wpg="http://schemas.microsoft.com/office/word/2010/wordprocessingGroup" xmlns:wpi="http://schemas.microsoft.com/office/word/2010/wordprocessingInk" xmlns:wne="http://schemas.microsoft.com/office/word/2006/wordml" xmlns:wps="http://schemas.microsoft.com/office/word/2010/wordprocessingShape" mc:Ignorable="w14 w15 w16se w16cid w16 w16cex w16sdtdh wp14">
   <w:footnote w:type="separator" w:id="-1">
     <w:p>
       <w:r>
@@ -4418,7 +4366,7 @@
 </file>
 
 <file path=word/header1.xml><?xml version="1.0" encoding="utf-8"?>
-<w:hdr xmlns:wpc="http://schemas.microsoft.com/office/word/2010/wordprocessingCanvas" xmlns:mc="http://schemas.openxmlformats.org/markup-compatibility/2006" xmlns:o="urn:schemas-microsoft-com:office:office" xmlns:r="http://schemas.openxmlformats.org/officeDocument/2006/relationships" xmlns:m="http://schemas.openxmlformats.org/officeDocument/2006/math" xmlns:v="urn:schemas-microsoft-com:vml" xmlns:wp14="http://schemas.microsoft.com/office/word/2010/wordprocessingDrawing" xmlns:wp="http://schemas.openxmlformats.org/drawingml/2006/wordprocessingDrawing" xmlns:w10="urn:schemas-microsoft-com:office:word" xmlns:w="http://schemas.openxmlformats.org/wordprocessingml/2006/main" xmlns:w14="http://schemas.microsoft.com/office/word/2010/wordml" xmlns:w15="http://schemas.microsoft.com/office/word/2012/wordml" xmlns:wpg="http://schemas.microsoft.com/office/word/2010/wordprocessingGroup" xmlns:wpi="http://schemas.microsoft.com/office/word/2010/wordprocessingInk" xmlns:wne="http://schemas.microsoft.com/office/word/2006/wordml" xmlns:wps="http://schemas.microsoft.com/office/word/2010/wordprocessingShape" mc:Ignorable="w14 w15 wp14">
+<w:hdr xmlns:wpc="http://schemas.microsoft.com/office/word/2010/wordprocessingCanvas" xmlns:cx="http://schemas.microsoft.com/office/drawing/2014/chartex" xmlns:cx1="http://schemas.microsoft.com/office/drawing/2015/9/8/chartex" xmlns:cx2="http://schemas.microsoft.com/office/drawing/2015/10/21/chartex" xmlns:cx3="http://schemas.microsoft.com/office/drawing/2016/5/9/chartex" xmlns:cx4="http://schemas.microsoft.com/office/drawing/2016/5/10/chartex" xmlns:cx5="http://schemas.microsoft.com/office/drawing/2016/5/11/chartex" xmlns:cx6="http://schemas.microsoft.com/office/drawing/2016/5/12/chartex" xmlns:cx7="http://schemas.microsoft.com/office/drawing/2016/5/13/chartex" xmlns:cx8="http://schemas.microsoft.com/office/drawing/2016/5/14/chartex" xmlns:mc="http://schemas.openxmlformats.org/markup-compatibility/2006" xmlns:aink="http://schemas.microsoft.com/office/drawing/2016/ink" xmlns:am3d="http://schemas.microsoft.com/office/drawing/2017/model3d" xmlns:o="urn:schemas-microsoft-com:office:office" xmlns:oel="http://schemas.microsoft.com/office/2019/extlst" xmlns:r="http://schemas.openxmlformats.org/officeDocument/2006/relationships" xmlns:m="http://schemas.openxmlformats.org/officeDocument/2006/math" xmlns:v="urn:schemas-microsoft-com:vml" xmlns:wp14="http://schemas.microsoft.com/office/word/2010/wordprocessingDrawing" xmlns:wp="http://schemas.openxmlformats.org/drawingml/2006/wordprocessingDrawing" xmlns:w10="urn:schemas-microsoft-com:office:word" xmlns:w="http://schemas.openxmlformats.org/wordprocessingml/2006/main" xmlns:w14="http://schemas.microsoft.com/office/word/2010/wordml" xmlns:w15="http://schemas.microsoft.com/office/word/2012/wordml" xmlns:w16cex="http://schemas.microsoft.com/office/word/2018/wordml/cex" xmlns:w16cid="http://schemas.microsoft.com/office/word/2016/wordml/cid" xmlns:w16="http://schemas.microsoft.com/office/word/2018/wordml" xmlns:w16sdtdh="http://schemas.microsoft.com/office/word/2020/wordml/sdtdatahash" xmlns:w16se="http://schemas.microsoft.com/office/word/2015/wordml/symex" xmlns:wpg="http://schemas.microsoft.com/office/word/2010/wordprocessingGroup" xmlns:wpi="http://schemas.microsoft.com/office/word/2010/wordprocessingInk" xmlns:wne="http://schemas.microsoft.com/office/word/2006/wordml" xmlns:wps="http://schemas.microsoft.com/office/word/2010/wordprocessingShape" mc:Ignorable="w14 w15 w16se w16cid w16 w16cex w16sdtdh wp14">
   <w:p>
     <w:pPr>
       <w:tabs>
@@ -4502,7 +4450,7 @@
 </file>
 
 <file path=word/header2.xml><?xml version="1.0" encoding="utf-8"?>
-<w:hdr xmlns:wpc="http://schemas.microsoft.com/office/word/2010/wordprocessingCanvas" xmlns:mc="http://schemas.openxmlformats.org/markup-compatibility/2006" xmlns:o="urn:schemas-microsoft-com:office:office" xmlns:r="http://schemas.openxmlformats.org/officeDocument/2006/relationships" xmlns:m="http://schemas.openxmlformats.org/officeDocument/2006/math" xmlns:v="urn:schemas-microsoft-com:vml" xmlns:wp14="http://schemas.microsoft.com/office/word/2010/wordprocessingDrawing" xmlns:wp="http://schemas.openxmlformats.org/drawingml/2006/wordprocessingDrawing" xmlns:w10="urn:schemas-microsoft-com:office:word" xmlns:w="http://schemas.openxmlformats.org/wordprocessingml/2006/main" xmlns:w14="http://schemas.microsoft.com/office/word/2010/wordml" xmlns:w15="http://schemas.microsoft.com/office/word/2012/wordml" xmlns:wpg="http://schemas.microsoft.com/office/word/2010/wordprocessingGroup" xmlns:wpi="http://schemas.microsoft.com/office/word/2010/wordprocessingInk" xmlns:wne="http://schemas.microsoft.com/office/word/2006/wordml" xmlns:wps="http://schemas.microsoft.com/office/word/2010/wordprocessingShape" mc:Ignorable="w14 w15 wp14">
+<w:hdr xmlns:wpc="http://schemas.microsoft.com/office/word/2010/wordprocessingCanvas" xmlns:cx="http://schemas.microsoft.com/office/drawing/2014/chartex" xmlns:cx1="http://schemas.microsoft.com/office/drawing/2015/9/8/chartex" xmlns:cx2="http://schemas.microsoft.com/office/drawing/2015/10/21/chartex" xmlns:cx3="http://schemas.microsoft.com/office/drawing/2016/5/9/chartex" xmlns:cx4="http://schemas.microsoft.com/office/drawing/2016/5/10/chartex" xmlns:cx5="http://schemas.microsoft.com/office/drawing/2016/5/11/chartex" xmlns:cx6="http://schemas.microsoft.com/office/drawing/2016/5/12/chartex" xmlns:cx7="http://schemas.microsoft.com/office/drawing/2016/5/13/chartex" xmlns:cx8="http://schemas.microsoft.com/office/drawing/2016/5/14/chartex" xmlns:mc="http://schemas.openxmlformats.org/markup-compatibility/2006" xmlns:aink="http://schemas.microsoft.com/office/drawing/2016/ink" xmlns:am3d="http://schemas.microsoft.com/office/drawing/2017/model3d" xmlns:o="urn:schemas-microsoft-com:office:office" xmlns:oel="http://schemas.microsoft.com/office/2019/extlst" xmlns:r="http://schemas.openxmlformats.org/officeDocument/2006/relationships" xmlns:m="http://schemas.openxmlformats.org/officeDocument/2006/math" xmlns:v="urn:schemas-microsoft-com:vml" xmlns:wp14="http://schemas.microsoft.com/office/word/2010/wordprocessingDrawing" xmlns:wp="http://schemas.openxmlformats.org/drawingml/2006/wordprocessingDrawing" xmlns:w10="urn:schemas-microsoft-com:office:word" xmlns:w="http://schemas.openxmlformats.org/wordprocessingml/2006/main" xmlns:w14="http://schemas.microsoft.com/office/word/2010/wordml" xmlns:w15="http://schemas.microsoft.com/office/word/2012/wordml" xmlns:w16cex="http://schemas.microsoft.com/office/word/2018/wordml/cex" xmlns:w16cid="http://schemas.microsoft.com/office/word/2016/wordml/cid" xmlns:w16="http://schemas.microsoft.com/office/word/2018/wordml" xmlns:w16sdtdh="http://schemas.microsoft.com/office/word/2020/wordml/sdtdatahash" xmlns:w16se="http://schemas.microsoft.com/office/word/2015/wordml/symex" xmlns:wpg="http://schemas.microsoft.com/office/word/2010/wordprocessingGroup" xmlns:wpi="http://schemas.microsoft.com/office/word/2010/wordprocessingInk" xmlns:wne="http://schemas.microsoft.com/office/word/2006/wordml" xmlns:wps="http://schemas.microsoft.com/office/word/2010/wordprocessingShape" mc:Ignorable="w14 w15 w16se w16cid w16 w16cex w16sdtdh wp14">
   <w:p>
     <w:pPr>
       <w:pStyle w:val="Header"/>
@@ -4513,8 +4461,8 @@
 </file>
 
 <file path=word/numbering.xml><?xml version="1.0" encoding="utf-8"?>
-<w:numbering xmlns:wpc="http://schemas.microsoft.com/office/word/2010/wordprocessingCanvas" xmlns:mc="http://schemas.openxmlformats.org/markup-compatibility/2006" xmlns:o="urn:schemas-microsoft-com:office:office" xmlns:r="http://schemas.openxmlformats.org/officeDocument/2006/relationships" xmlns:m="http://schemas.openxmlformats.org/officeDocument/2006/math" xmlns:v="urn:schemas-microsoft-com:vml" xmlns:wp14="http://schemas.microsoft.com/office/word/2010/wordprocessingDrawing" xmlns:wp="http://schemas.openxmlformats.org/drawingml/2006/wordprocessingDrawing" xmlns:w10="urn:schemas-microsoft-com:office:word" xmlns:w="http://schemas.openxmlformats.org/wordprocessingml/2006/main" xmlns:w14="http://schemas.microsoft.com/office/word/2010/wordml" xmlns:w15="http://schemas.microsoft.com/office/word/2012/wordml" xmlns:wpg="http://schemas.microsoft.com/office/word/2010/wordprocessingGroup" xmlns:wpi="http://schemas.microsoft.com/office/word/2010/wordprocessingInk" xmlns:wne="http://schemas.microsoft.com/office/word/2006/wordml" xmlns:wps="http://schemas.microsoft.com/office/word/2010/wordprocessingShape" mc:Ignorable="w14 w15 wp14">
-  <w:abstractNum w:abstractNumId="0">
+<w:numbering xmlns:wpc="http://schemas.microsoft.com/office/word/2010/wordprocessingCanvas" xmlns:cx="http://schemas.microsoft.com/office/drawing/2014/chartex" xmlns:cx1="http://schemas.microsoft.com/office/drawing/2015/9/8/chartex" xmlns:cx2="http://schemas.microsoft.com/office/drawing/2015/10/21/chartex" xmlns:cx3="http://schemas.microsoft.com/office/drawing/2016/5/9/chartex" xmlns:cx4="http://schemas.microsoft.com/office/drawing/2016/5/10/chartex" xmlns:cx5="http://schemas.microsoft.com/office/drawing/2016/5/11/chartex" xmlns:cx6="http://schemas.microsoft.com/office/drawing/2016/5/12/chartex" xmlns:cx7="http://schemas.microsoft.com/office/drawing/2016/5/13/chartex" xmlns:cx8="http://schemas.microsoft.com/office/drawing/2016/5/14/chartex" xmlns:mc="http://schemas.openxmlformats.org/markup-compatibility/2006" xmlns:aink="http://schemas.microsoft.com/office/drawing/2016/ink" xmlns:am3d="http://schemas.microsoft.com/office/drawing/2017/model3d" xmlns:o="urn:schemas-microsoft-com:office:office" xmlns:oel="http://schemas.microsoft.com/office/2019/extlst" xmlns:r="http://schemas.openxmlformats.org/officeDocument/2006/relationships" xmlns:m="http://schemas.openxmlformats.org/officeDocument/2006/math" xmlns:v="urn:schemas-microsoft-com:vml" xmlns:wp14="http://schemas.microsoft.com/office/word/2010/wordprocessingDrawing" xmlns:wp="http://schemas.openxmlformats.org/drawingml/2006/wordprocessingDrawing" xmlns:w10="urn:schemas-microsoft-com:office:word" xmlns:w="http://schemas.openxmlformats.org/wordprocessingml/2006/main" xmlns:w14="http://schemas.microsoft.com/office/word/2010/wordml" xmlns:w15="http://schemas.microsoft.com/office/word/2012/wordml" xmlns:w16cex="http://schemas.microsoft.com/office/word/2018/wordml/cex" xmlns:w16cid="http://schemas.microsoft.com/office/word/2016/wordml/cid" xmlns:w16="http://schemas.microsoft.com/office/word/2018/wordml" xmlns:w16sdtdh="http://schemas.microsoft.com/office/word/2020/wordml/sdtdatahash" xmlns:w16se="http://schemas.microsoft.com/office/word/2015/wordml/symex" xmlns:wpg="http://schemas.microsoft.com/office/word/2010/wordprocessingGroup" xmlns:wpi="http://schemas.microsoft.com/office/word/2010/wordprocessingInk" xmlns:wne="http://schemas.microsoft.com/office/word/2006/wordml" xmlns:wps="http://schemas.microsoft.com/office/word/2010/wordprocessingShape" mc:Ignorable="w14 w15 w16se w16cid w16 w16cex w16sdtdh wp14">
+  <w:abstractNum w:abstractNumId="0" w15:restartNumberingAfterBreak="0">
     <w:nsid w:val="00CD63F5"/>
     <w:multiLevelType w:val="hybridMultilevel"/>
     <w:tmpl w:val="E23E1DDC"/>
@@ -4627,7 +4575,7 @@
       </w:rPr>
     </w:lvl>
   </w:abstractNum>
-  <w:abstractNum w:abstractNumId="1">
+  <w:abstractNum w:abstractNumId="1" w15:restartNumberingAfterBreak="0">
     <w:nsid w:val="019C5E54"/>
     <w:multiLevelType w:val="hybridMultilevel"/>
     <w:tmpl w:val="15DA9EFA"/>
@@ -4740,7 +4688,7 @@
       </w:rPr>
     </w:lvl>
   </w:abstractNum>
-  <w:abstractNum w:abstractNumId="2">
+  <w:abstractNum w:abstractNumId="2" w15:restartNumberingAfterBreak="0">
     <w:nsid w:val="0859691B"/>
     <w:multiLevelType w:val="hybridMultilevel"/>
     <w:tmpl w:val="AD74B00A"/>
@@ -4829,7 +4777,7 @@
       </w:pPr>
     </w:lvl>
   </w:abstractNum>
-  <w:abstractNum w:abstractNumId="3">
+  <w:abstractNum w:abstractNumId="3" w15:restartNumberingAfterBreak="0">
     <w:nsid w:val="0B6255D7"/>
     <w:multiLevelType w:val="hybridMultilevel"/>
     <w:tmpl w:val="DF9CE28E"/>
@@ -4942,7 +4890,7 @@
       </w:rPr>
     </w:lvl>
   </w:abstractNum>
-  <w:abstractNum w:abstractNumId="4">
+  <w:abstractNum w:abstractNumId="4" w15:restartNumberingAfterBreak="0">
     <w:nsid w:val="0B782733"/>
     <w:multiLevelType w:val="hybridMultilevel"/>
     <w:tmpl w:val="068CABF6"/>
@@ -5055,7 +5003,7 @@
       </w:rPr>
     </w:lvl>
   </w:abstractNum>
-  <w:abstractNum w:abstractNumId="5">
+  <w:abstractNum w:abstractNumId="5" w15:restartNumberingAfterBreak="0">
     <w:nsid w:val="0F4C7F7E"/>
     <w:multiLevelType w:val="hybridMultilevel"/>
     <w:tmpl w:val="9F423084"/>
@@ -5168,7 +5116,7 @@
       </w:rPr>
     </w:lvl>
   </w:abstractNum>
-  <w:abstractNum w:abstractNumId="6">
+  <w:abstractNum w:abstractNumId="6" w15:restartNumberingAfterBreak="0">
     <w:nsid w:val="1FA95BA9"/>
     <w:multiLevelType w:val="hybridMultilevel"/>
     <w:tmpl w:val="4244BB00"/>
@@ -5281,7 +5229,7 @@
       </w:rPr>
     </w:lvl>
   </w:abstractNum>
-  <w:abstractNum w:abstractNumId="7">
+  <w:abstractNum w:abstractNumId="7" w15:restartNumberingAfterBreak="0">
     <w:nsid w:val="20D66545"/>
     <w:multiLevelType w:val="hybridMultilevel"/>
     <w:tmpl w:val="B318320E"/>
@@ -5401,7 +5349,7 @@
       </w:rPr>
     </w:lvl>
   </w:abstractNum>
-  <w:abstractNum w:abstractNumId="8">
+  <w:abstractNum w:abstractNumId="8" w15:restartNumberingAfterBreak="0">
     <w:nsid w:val="20FC08B2"/>
     <w:multiLevelType w:val="hybridMultilevel"/>
     <w:tmpl w:val="761445A6"/>
@@ -5514,7 +5462,7 @@
       </w:rPr>
     </w:lvl>
   </w:abstractNum>
-  <w:abstractNum w:abstractNumId="9">
+  <w:abstractNum w:abstractNumId="9" w15:restartNumberingAfterBreak="0">
     <w:nsid w:val="21D65510"/>
     <w:multiLevelType w:val="hybridMultilevel"/>
     <w:tmpl w:val="48927A10"/>
@@ -5643,7 +5591,7 @@
       </w:rPr>
     </w:lvl>
   </w:abstractNum>
-  <w:abstractNum w:abstractNumId="10">
+  <w:abstractNum w:abstractNumId="10" w15:restartNumberingAfterBreak="0">
     <w:nsid w:val="24B43462"/>
     <w:multiLevelType w:val="hybridMultilevel"/>
     <w:tmpl w:val="C114C57C"/>
@@ -5756,7 +5704,7 @@
       </w:rPr>
     </w:lvl>
   </w:abstractNum>
-  <w:abstractNum w:abstractNumId="11">
+  <w:abstractNum w:abstractNumId="11" w15:restartNumberingAfterBreak="0">
     <w:nsid w:val="28AB6B10"/>
     <w:multiLevelType w:val="hybridMultilevel"/>
     <w:tmpl w:val="2C8C5734"/>
@@ -5877,7 +5825,7 @@
       </w:rPr>
     </w:lvl>
   </w:abstractNum>
-  <w:abstractNum w:abstractNumId="12">
+  <w:abstractNum w:abstractNumId="12" w15:restartNumberingAfterBreak="0">
     <w:nsid w:val="28EE5D0D"/>
     <w:multiLevelType w:val="hybridMultilevel"/>
     <w:tmpl w:val="287C6D12"/>
@@ -5990,7 +5938,7 @@
       </w:rPr>
     </w:lvl>
   </w:abstractNum>
-  <w:abstractNum w:abstractNumId="13">
+  <w:abstractNum w:abstractNumId="13" w15:restartNumberingAfterBreak="0">
     <w:nsid w:val="2AFA6B60"/>
     <w:multiLevelType w:val="hybridMultilevel"/>
     <w:tmpl w:val="8DCAFCF0"/>
@@ -6103,7 +6051,7 @@
       </w:rPr>
     </w:lvl>
   </w:abstractNum>
-  <w:abstractNum w:abstractNumId="14">
+  <w:abstractNum w:abstractNumId="14" w15:restartNumberingAfterBreak="0">
     <w:nsid w:val="2D00078C"/>
     <w:multiLevelType w:val="hybridMultilevel"/>
     <w:tmpl w:val="79043224"/>
@@ -6216,7 +6164,7 @@
       </w:rPr>
     </w:lvl>
   </w:abstractNum>
-  <w:abstractNum w:abstractNumId="15">
+  <w:abstractNum w:abstractNumId="15" w15:restartNumberingAfterBreak="0">
     <w:nsid w:val="2EBC2798"/>
     <w:multiLevelType w:val="hybridMultilevel"/>
     <w:tmpl w:val="671C0CE2"/>
@@ -6329,7 +6277,7 @@
       </w:rPr>
     </w:lvl>
   </w:abstractNum>
-  <w:abstractNum w:abstractNumId="16">
+  <w:abstractNum w:abstractNumId="16" w15:restartNumberingAfterBreak="0">
     <w:nsid w:val="328439F3"/>
     <w:multiLevelType w:val="hybridMultilevel"/>
     <w:tmpl w:val="A0045E5E"/>
@@ -6464,7 +6412,7 @@
       </w:rPr>
     </w:lvl>
   </w:abstractNum>
-  <w:abstractNum w:abstractNumId="17">
+  <w:abstractNum w:abstractNumId="17" w15:restartNumberingAfterBreak="0">
     <w:nsid w:val="33BB5CCC"/>
     <w:multiLevelType w:val="hybridMultilevel"/>
     <w:tmpl w:val="8C6811B8"/>
@@ -6577,7 +6525,7 @@
       </w:rPr>
     </w:lvl>
   </w:abstractNum>
-  <w:abstractNum w:abstractNumId="18">
+  <w:abstractNum w:abstractNumId="18" w15:restartNumberingAfterBreak="0">
     <w:nsid w:val="38C63A9F"/>
     <w:multiLevelType w:val="hybridMultilevel"/>
     <w:tmpl w:val="396A17A2"/>
@@ -6690,7 +6638,7 @@
       </w:rPr>
     </w:lvl>
   </w:abstractNum>
-  <w:abstractNum w:abstractNumId="19">
+  <w:abstractNum w:abstractNumId="19" w15:restartNumberingAfterBreak="0">
     <w:nsid w:val="3AC66D2B"/>
     <w:multiLevelType w:val="hybridMultilevel"/>
     <w:tmpl w:val="90800914"/>
@@ -6800,7 +6748,7 @@
       </w:rPr>
     </w:lvl>
   </w:abstractNum>
-  <w:abstractNum w:abstractNumId="20">
+  <w:abstractNum w:abstractNumId="20" w15:restartNumberingAfterBreak="0">
     <w:nsid w:val="3B352D81"/>
     <w:multiLevelType w:val="hybridMultilevel"/>
     <w:tmpl w:val="C986C07A"/>
@@ -6913,7 +6861,7 @@
       </w:rPr>
     </w:lvl>
   </w:abstractNum>
-  <w:abstractNum w:abstractNumId="21">
+  <w:abstractNum w:abstractNumId="21" w15:restartNumberingAfterBreak="0">
     <w:nsid w:val="4695146C"/>
     <w:multiLevelType w:val="hybridMultilevel"/>
     <w:tmpl w:val="9D82ED04"/>
@@ -7026,7 +6974,7 @@
       </w:rPr>
     </w:lvl>
   </w:abstractNum>
-  <w:abstractNum w:abstractNumId="22">
+  <w:abstractNum w:abstractNumId="22" w15:restartNumberingAfterBreak="0">
     <w:nsid w:val="4D5D1F1B"/>
     <w:multiLevelType w:val="hybridMultilevel"/>
     <w:tmpl w:val="24985414"/>
@@ -7139,7 +7087,7 @@
       </w:rPr>
     </w:lvl>
   </w:abstractNum>
-  <w:abstractNum w:abstractNumId="23">
+  <w:abstractNum w:abstractNumId="23" w15:restartNumberingAfterBreak="0">
     <w:nsid w:val="68BD7136"/>
     <w:multiLevelType w:val="hybridMultilevel"/>
     <w:tmpl w:val="CCFC8922"/>
@@ -7252,7 +7200,7 @@
       </w:rPr>
     </w:lvl>
   </w:abstractNum>
-  <w:abstractNum w:abstractNumId="24">
+  <w:abstractNum w:abstractNumId="24" w15:restartNumberingAfterBreak="0">
     <w:nsid w:val="69B33CBA"/>
     <w:multiLevelType w:val="hybridMultilevel"/>
     <w:tmpl w:val="E034D8A0"/>
@@ -7365,7 +7313,7 @@
       </w:rPr>
     </w:lvl>
   </w:abstractNum>
-  <w:abstractNum w:abstractNumId="25">
+  <w:abstractNum w:abstractNumId="25" w15:restartNumberingAfterBreak="0">
     <w:nsid w:val="6C2F1405"/>
     <w:multiLevelType w:val="hybridMultilevel"/>
     <w:tmpl w:val="5D4CC80C"/>
@@ -7478,7 +7426,7 @@
       </w:rPr>
     </w:lvl>
   </w:abstractNum>
-  <w:abstractNum w:abstractNumId="26">
+  <w:abstractNum w:abstractNumId="26" w15:restartNumberingAfterBreak="0">
     <w:nsid w:val="71C96BE4"/>
     <w:multiLevelType w:val="hybridMultilevel"/>
     <w:tmpl w:val="B5A63D5A"/>
@@ -7599,7 +7547,7 @@
       </w:rPr>
     </w:lvl>
   </w:abstractNum>
-  <w:abstractNum w:abstractNumId="27">
+  <w:abstractNum w:abstractNumId="27" w15:restartNumberingAfterBreak="0">
     <w:nsid w:val="71EF3D7B"/>
     <w:multiLevelType w:val="hybridMultilevel"/>
     <w:tmpl w:val="AB80C742"/>
@@ -7712,7 +7660,7 @@
       </w:rPr>
     </w:lvl>
   </w:abstractNum>
-  <w:abstractNum w:abstractNumId="28">
+  <w:abstractNum w:abstractNumId="28" w15:restartNumberingAfterBreak="0">
     <w:nsid w:val="75B02E81"/>
     <w:multiLevelType w:val="hybridMultilevel"/>
     <w:tmpl w:val="85940A94"/>
@@ -7825,7 +7773,7 @@
       </w:rPr>
     </w:lvl>
   </w:abstractNum>
-  <w:abstractNum w:abstractNumId="29">
+  <w:abstractNum w:abstractNumId="29" w15:restartNumberingAfterBreak="0">
     <w:nsid w:val="77791CB0"/>
     <w:multiLevelType w:val="hybridMultilevel"/>
     <w:tmpl w:val="7BD05C4E"/>
@@ -7938,7 +7886,7 @@
       </w:rPr>
     </w:lvl>
   </w:abstractNum>
-  <w:abstractNum w:abstractNumId="30">
+  <w:abstractNum w:abstractNumId="30" w15:restartNumberingAfterBreak="0">
     <w:nsid w:val="7AE4461F"/>
     <w:multiLevelType w:val="hybridMultilevel"/>
     <w:tmpl w:val="892AA872"/>
@@ -8051,104 +7999,104 @@
       </w:rPr>
     </w:lvl>
   </w:abstractNum>
-  <w:num w:numId="1">
+  <w:num w:numId="1" w16cid:durableId="381096722">
     <w:abstractNumId w:val="11"/>
   </w:num>
-  <w:num w:numId="2">
+  <w:num w:numId="2" w16cid:durableId="652947063">
     <w:abstractNumId w:val="16"/>
   </w:num>
-  <w:num w:numId="3">
+  <w:num w:numId="3" w16cid:durableId="2030252481">
     <w:abstractNumId w:val="9"/>
   </w:num>
-  <w:num w:numId="4">
+  <w:num w:numId="4" w16cid:durableId="929847388">
     <w:abstractNumId w:val="7"/>
   </w:num>
-  <w:num w:numId="5">
+  <w:num w:numId="5" w16cid:durableId="1375889469">
     <w:abstractNumId w:val="19"/>
   </w:num>
-  <w:num w:numId="6">
+  <w:num w:numId="6" w16cid:durableId="1407386852">
     <w:abstractNumId w:val="2"/>
   </w:num>
-  <w:num w:numId="7">
+  <w:num w:numId="7" w16cid:durableId="518743796">
     <w:abstractNumId w:val="15"/>
   </w:num>
-  <w:num w:numId="8">
+  <w:num w:numId="8" w16cid:durableId="1493596715">
     <w:abstractNumId w:val="13"/>
   </w:num>
-  <w:num w:numId="9">
+  <w:num w:numId="9" w16cid:durableId="1479957735">
     <w:abstractNumId w:val="25"/>
   </w:num>
-  <w:num w:numId="10">
+  <w:num w:numId="10" w16cid:durableId="353724662">
     <w:abstractNumId w:val="26"/>
   </w:num>
-  <w:num w:numId="11">
+  <w:num w:numId="11" w16cid:durableId="1279028078">
     <w:abstractNumId w:val="21"/>
   </w:num>
-  <w:num w:numId="12">
+  <w:num w:numId="12" w16cid:durableId="2068869953">
     <w:abstractNumId w:val="3"/>
   </w:num>
-  <w:num w:numId="13">
+  <w:num w:numId="13" w16cid:durableId="432287546">
     <w:abstractNumId w:val="0"/>
   </w:num>
-  <w:num w:numId="14">
+  <w:num w:numId="14" w16cid:durableId="2099328956">
     <w:abstractNumId w:val="6"/>
   </w:num>
-  <w:num w:numId="15">
+  <w:num w:numId="15" w16cid:durableId="875003151">
     <w:abstractNumId w:val="8"/>
   </w:num>
-  <w:num w:numId="16">
+  <w:num w:numId="16" w16cid:durableId="1111507637">
     <w:abstractNumId w:val="30"/>
   </w:num>
-  <w:num w:numId="17">
+  <w:num w:numId="17" w16cid:durableId="1598099601">
     <w:abstractNumId w:val="29"/>
   </w:num>
-  <w:num w:numId="18">
+  <w:num w:numId="18" w16cid:durableId="1330250788">
     <w:abstractNumId w:val="17"/>
   </w:num>
-  <w:num w:numId="19">
+  <w:num w:numId="19" w16cid:durableId="2083676951">
     <w:abstractNumId w:val="20"/>
   </w:num>
-  <w:num w:numId="20">
+  <w:num w:numId="20" w16cid:durableId="981426505">
     <w:abstractNumId w:val="10"/>
   </w:num>
-  <w:num w:numId="21">
+  <w:num w:numId="21" w16cid:durableId="827983308">
     <w:abstractNumId w:val="23"/>
   </w:num>
-  <w:num w:numId="22">
+  <w:num w:numId="22" w16cid:durableId="1535770702">
     <w:abstractNumId w:val="12"/>
   </w:num>
-  <w:num w:numId="23">
+  <w:num w:numId="23" w16cid:durableId="1372144322">
     <w:abstractNumId w:val="28"/>
   </w:num>
-  <w:num w:numId="24">
+  <w:num w:numId="24" w16cid:durableId="751967706">
     <w:abstractNumId w:val="18"/>
   </w:num>
-  <w:num w:numId="25">
+  <w:num w:numId="25" w16cid:durableId="410397963">
     <w:abstractNumId w:val="5"/>
   </w:num>
-  <w:num w:numId="26">
+  <w:num w:numId="26" w16cid:durableId="1690449030">
     <w:abstractNumId w:val="4"/>
   </w:num>
-  <w:num w:numId="27">
+  <w:num w:numId="27" w16cid:durableId="1566062423">
     <w:abstractNumId w:val="24"/>
   </w:num>
-  <w:num w:numId="28">
+  <w:num w:numId="28" w16cid:durableId="1797604461">
     <w:abstractNumId w:val="22"/>
   </w:num>
-  <w:num w:numId="29">
+  <w:num w:numId="29" w16cid:durableId="487089170">
     <w:abstractNumId w:val="1"/>
   </w:num>
-  <w:num w:numId="30">
+  <w:num w:numId="30" w16cid:durableId="1758090675">
     <w:abstractNumId w:val="27"/>
   </w:num>
-  <w:num w:numId="31">
+  <w:num w:numId="31" w16cid:durableId="943460120">
     <w:abstractNumId w:val="14"/>
   </w:num>
 </w:numbering>
 </file>
 
 <file path=word/styles.xml><?xml version="1.0" encoding="utf-8"?>
-<w:styles xmlns:mc="http://schemas.openxmlformats.org/markup-compatibility/2006" xmlns:r="http://schemas.openxmlformats.org/officeDocument/2006/relationships" xmlns:w="http://schemas.openxmlformats.org/wordprocessingml/2006/main" xmlns:w14="http://schemas.microsoft.com/office/word/2010/wordml" xmlns:w15="http://schemas.microsoft.com/office/word/2012/wordml" mc:Ignorable="w14 w15">
+<w:styles xmlns:mc="http://schemas.openxmlformats.org/markup-compatibility/2006" xmlns:r="http://schemas.openxmlformats.org/officeDocument/2006/relationships" xmlns:w="http://schemas.openxmlformats.org/wordprocessingml/2006/main" xmlns:w14="http://schemas.microsoft.com/office/word/2010/wordml" xmlns:w15="http://schemas.microsoft.com/office/word/2012/wordml" xmlns:w16cex="http://schemas.microsoft.com/office/word/2018/wordml/cex" xmlns:w16cid="http://schemas.microsoft.com/office/word/2016/wordml/cid" xmlns:w16="http://schemas.microsoft.com/office/word/2018/wordml" xmlns:w16sdtdh="http://schemas.microsoft.com/office/word/2020/wordml/sdtdatahash" xmlns:w16se="http://schemas.microsoft.com/office/word/2015/wordml/symex" mc:Ignorable="w14 w15 w16se w16cid w16 w16cex w16sdtdh">
   <w:docDefaults>
     <w:rPrDefault>
       <w:rPr>
@@ -8164,7 +8112,7 @@
       </w:pPr>
     </w:pPrDefault>
   </w:docDefaults>
-  <w:latentStyles w:defLockedState="0" w:defUIPriority="99" w:defSemiHidden="0" w:defUnhideWhenUsed="0" w:defQFormat="0" w:count="371">
+  <w:latentStyles w:defLockedState="0" w:defUIPriority="99" w:defSemiHidden="0" w:defUnhideWhenUsed="0" w:defQFormat="0" w:count="376">
     <w:lsdException w:name="Normal" w:uiPriority="0" w:qFormat="1"/>
     <w:lsdException w:name="heading 1" w:uiPriority="9" w:qFormat="1"/>
     <w:lsdException w:name="heading 2" w:semiHidden="1" w:uiPriority="9" w:unhideWhenUsed="1" w:qFormat="1"/>
@@ -8536,6 +8484,11 @@
     <w:lsdException w:name="List Table 5 Dark Accent 6" w:uiPriority="50"/>
     <w:lsdException w:name="List Table 6 Colorful Accent 6" w:uiPriority="51"/>
     <w:lsdException w:name="List Table 7 Colorful Accent 6" w:uiPriority="52"/>
+    <w:lsdException w:name="Mention" w:semiHidden="1" w:unhideWhenUsed="1"/>
+    <w:lsdException w:name="Smart Hyperlink" w:semiHidden="1" w:unhideWhenUsed="1"/>
+    <w:lsdException w:name="Hashtag" w:semiHidden="1" w:unhideWhenUsed="1"/>
+    <w:lsdException w:name="Unresolved Mention" w:semiHidden="1" w:unhideWhenUsed="1"/>
+    <w:lsdException w:name="Smart Link" w:semiHidden="1" w:unhideWhenUsed="1"/>
   </w:latentStyles>
   <w:style w:type="paragraph" w:default="1" w:styleId="Normal">
     <w:name w:val="Normal"/>
@@ -8750,7 +8703,6 @@
       <w:spacing w:after="0" w:line="240" w:lineRule="auto"/>
     </w:pPr>
     <w:tblPr>
-      <w:tblInd w:w="0" w:type="dxa"/>
       <w:tblBorders>
         <w:top w:val="single" w:sz="4" w:space="0" w:color="auto"/>
         <w:left w:val="single" w:sz="4" w:space="0" w:color="auto"/>
@@ -8759,12 +8711,6 @@
         <w:insideH w:val="single" w:sz="4" w:space="0" w:color="auto"/>
         <w:insideV w:val="single" w:sz="4" w:space="0" w:color="auto"/>
       </w:tblBorders>
-      <w:tblCellMar>
-        <w:top w:w="0" w:type="dxa"/>
-        <w:left w:w="108" w:type="dxa"/>
-        <w:bottom w:w="0" w:type="dxa"/>
-        <w:right w:w="108" w:type="dxa"/>
-      </w:tblCellMar>
     </w:tblPr>
   </w:style>
   <w:style w:type="character" w:styleId="Hyperlink">
@@ -8778,8 +8724,8 @@
       <w:u w:val="single"/>
     </w:rPr>
   </w:style>
-  <w:style w:type="character" w:customStyle="1" w:styleId="UnresolvedMention">
-    <w:name w:val="Unresolved Mention"/>
+  <w:style w:type="character" w:customStyle="1" w:styleId="UnresolvedMention1">
+    <w:name w:val="Unresolved Mention1"/>
     <w:basedOn w:val="DefaultParagraphFont"/>
     <w:uiPriority w:val="99"/>
     <w:semiHidden/>
